--- a/Report_def.docx
+++ b/Report_def.docx
@@ -875,16 +875,43 @@
           <w:szCs w:val="22"/>
           <w:lang w:eastAsia="en-GB"/>
         </w:rPr>
-        <w:t>. The epoch chosen for submission</w:t>
-      </w:r>
-      <w:r>
-        <w:rPr>
-          <w:rFonts w:ascii="Arial" w:eastAsia="Times New Roman" w:hAnsi="Arial" w:cs="Arial"/>
-          <w:sz w:val="22"/>
-          <w:szCs w:val="22"/>
-          <w:lang w:eastAsia="en-GB"/>
-        </w:rPr>
-        <w:t xml:space="preserve"> (11) was</w:t>
+        <w:t xml:space="preserve">. </w:t>
+      </w:r>
+      <w:r>
+        <w:rPr>
+          <w:rFonts w:ascii="Arial" w:eastAsia="Times New Roman" w:hAnsi="Arial" w:cs="Arial"/>
+          <w:sz w:val="22"/>
+          <w:szCs w:val="22"/>
+          <w:lang w:eastAsia="en-GB"/>
+        </w:rPr>
+        <w:t xml:space="preserve">I decided to use </w:t>
+      </w:r>
+      <w:r>
+        <w:rPr>
+          <w:rFonts w:ascii="Arial" w:eastAsia="Times New Roman" w:hAnsi="Arial" w:cs="Arial"/>
+          <w:sz w:val="22"/>
+          <w:szCs w:val="22"/>
+          <w:lang w:eastAsia="en-GB"/>
+        </w:rPr>
+        <w:t xml:space="preserve">epoch </w:t>
+      </w:r>
+      <w:r>
+        <w:rPr>
+          <w:rFonts w:ascii="Arial" w:eastAsia="Times New Roman" w:hAnsi="Arial" w:cs="Arial"/>
+          <w:sz w:val="22"/>
+          <w:szCs w:val="22"/>
+          <w:lang w:eastAsia="en-GB"/>
+        </w:rPr>
+        <w:t xml:space="preserve">11 for </w:t>
+      </w:r>
+      <w:r>
+        <w:rPr>
+          <w:rFonts w:ascii="Arial" w:eastAsia="Times New Roman" w:hAnsi="Arial" w:cs="Arial"/>
+          <w:sz w:val="22"/>
+          <w:szCs w:val="22"/>
+          <w:lang w:eastAsia="en-GB"/>
+        </w:rPr>
+        <w:t>submission</w:t>
       </w:r>
       <w:r>
         <w:rPr>
@@ -902,16 +929,16 @@
           <w:szCs w:val="22"/>
           <w:lang w:eastAsia="en-GB"/>
         </w:rPr>
-        <w:t>found by</w:t>
-      </w:r>
-      <w:r>
-        <w:rPr>
-          <w:rFonts w:ascii="Arial" w:eastAsia="Times New Roman" w:hAnsi="Arial" w:cs="Arial"/>
-          <w:sz w:val="22"/>
-          <w:szCs w:val="22"/>
-          <w:lang w:eastAsia="en-GB"/>
-        </w:rPr>
-        <w:t xml:space="preserve"> </w:t>
+        <w:t>by</w:t>
+      </w:r>
+      <w:r>
+        <w:rPr>
+          <w:rFonts w:ascii="Arial" w:eastAsia="Times New Roman" w:hAnsi="Arial" w:cs="Arial"/>
+          <w:sz w:val="22"/>
+          <w:szCs w:val="22"/>
+          <w:lang w:eastAsia="en-GB"/>
+        </w:rPr>
+        <w:t xml:space="preserve"> le</w:t>
       </w:r>
       <w:proofErr w:type="spellStart"/>
       <w:r>
@@ -921,7 +948,7 @@
           <w:szCs w:val="22"/>
           <w:lang w:eastAsia="en-GB"/>
         </w:rPr>
-        <w:t>leaderboard</w:t>
+        <w:t>aderboard</w:t>
       </w:r>
       <w:proofErr w:type="spellEnd"/>
       <w:r>
@@ -1127,6 +1154,7 @@
           <w:szCs w:val="22"/>
           <w:lang w:eastAsia="en-GB"/>
         </w:rPr>
+        <w:lastRenderedPageBreak/>
         <w:t xml:space="preserve">Until two weeks before the </w:t>
       </w:r>
       <w:r>
@@ -1163,17 +1191,7 @@
           <w:szCs w:val="22"/>
           <w:lang w:eastAsia="en-GB"/>
         </w:rPr>
-        <w:t xml:space="preserve">. I figured out that the </w:t>
-      </w:r>
-      <w:r>
-        <w:rPr>
-          <w:rFonts w:ascii="Arial" w:eastAsia="Times New Roman" w:hAnsi="Arial" w:cs="Arial"/>
-          <w:sz w:val="22"/>
-          <w:szCs w:val="22"/>
-          <w:lang w:eastAsia="en-GB"/>
-        </w:rPr>
-        <w:lastRenderedPageBreak/>
-        <w:t xml:space="preserve">problem was the loss. The </w:t>
+        <w:t xml:space="preserve">. I figured out that the problem was the loss. The </w:t>
       </w:r>
       <w:proofErr w:type="spellStart"/>
       <w:r>
@@ -1262,7 +1280,25 @@
           <w:szCs w:val="22"/>
           <w:lang w:eastAsia="en-GB"/>
         </w:rPr>
-        <w:t>As the sigmoid activation is bound from0 to 1</w:t>
+        <w:t>As the sigmoid activation is bound from</w:t>
+      </w:r>
+      <w:r>
+        <w:rPr>
+          <w:rFonts w:ascii="Arial" w:eastAsia="Times New Roman" w:hAnsi="Arial" w:cs="Arial"/>
+          <w:sz w:val="22"/>
+          <w:szCs w:val="22"/>
+          <w:lang w:eastAsia="en-GB"/>
+        </w:rPr>
+        <w:t xml:space="preserve"> </w:t>
+      </w:r>
+      <w:r>
+        <w:rPr>
+          <w:rFonts w:ascii="Arial" w:eastAsia="Times New Roman" w:hAnsi="Arial" w:cs="Arial"/>
+          <w:sz w:val="22"/>
+          <w:szCs w:val="22"/>
+          <w:lang w:eastAsia="en-GB"/>
+        </w:rPr>
+        <w:t>0 to 1</w:t>
       </w:r>
       <w:r>
         <w:rPr>
@@ -1354,52 +1390,63 @@
           <w:szCs w:val="22"/>
           <w:lang w:eastAsia="en-GB"/>
         </w:rPr>
-        <w:t xml:space="preserve"> score. Increasing the test set or adding </w:t>
-      </w:r>
-      <w:r>
-        <w:rPr>
-          <w:rFonts w:ascii="Arial" w:eastAsia="Times New Roman" w:hAnsi="Arial" w:cs="Arial"/>
-          <w:sz w:val="22"/>
-          <w:szCs w:val="22"/>
-          <w:lang w:eastAsia="en-GB"/>
-        </w:rPr>
-        <w:t>dropouts</w:t>
-      </w:r>
-      <w:r>
-        <w:rPr>
-          <w:rFonts w:ascii="Arial" w:eastAsia="Times New Roman" w:hAnsi="Arial" w:cs="Arial"/>
-          <w:sz w:val="22"/>
-          <w:szCs w:val="22"/>
-          <w:lang w:eastAsia="en-GB"/>
-        </w:rPr>
-        <w:t xml:space="preserve"> does not change </w:t>
-      </w:r>
-      <w:r>
-        <w:rPr>
-          <w:rFonts w:ascii="Arial" w:eastAsia="Times New Roman" w:hAnsi="Arial" w:cs="Arial"/>
-          <w:sz w:val="22"/>
-          <w:szCs w:val="22"/>
-          <w:lang w:eastAsia="en-GB"/>
-        </w:rPr>
-        <w:t>this</w:t>
-      </w:r>
-      <w:r>
-        <w:rPr>
-          <w:rFonts w:ascii="Arial" w:eastAsia="Times New Roman" w:hAnsi="Arial" w:cs="Arial"/>
-          <w:sz w:val="22"/>
-          <w:szCs w:val="22"/>
-          <w:lang w:eastAsia="en-GB"/>
-        </w:rPr>
-        <w:t xml:space="preserve"> training behaviour</w:t>
-      </w:r>
-      <w:r>
-        <w:rPr>
-          <w:rFonts w:ascii="Arial" w:eastAsia="Times New Roman" w:hAnsi="Arial" w:cs="Arial"/>
-          <w:sz w:val="22"/>
-          <w:szCs w:val="22"/>
-          <w:lang w:eastAsia="en-GB"/>
-        </w:rPr>
-        <w:t xml:space="preserve">. At the moment, I do not see any other method to decide when to stop training this architecture other than using the </w:t>
+        <w:t xml:space="preserve"> score. Increasing the </w:t>
+      </w:r>
+      <w:r>
+        <w:rPr>
+          <w:rFonts w:ascii="Arial" w:eastAsia="Times New Roman" w:hAnsi="Arial" w:cs="Arial"/>
+          <w:sz w:val="22"/>
+          <w:szCs w:val="22"/>
+          <w:lang w:eastAsia="en-GB"/>
+        </w:rPr>
+        <w:t xml:space="preserve">number of promoters in the </w:t>
+      </w:r>
+      <w:r>
+        <w:rPr>
+          <w:rFonts w:ascii="Arial" w:eastAsia="Times New Roman" w:hAnsi="Arial" w:cs="Arial"/>
+          <w:sz w:val="22"/>
+          <w:szCs w:val="22"/>
+          <w:lang w:eastAsia="en-GB"/>
+        </w:rPr>
+        <w:t xml:space="preserve">test set or adding dropouts </w:t>
+      </w:r>
+      <w:r>
+        <w:rPr>
+          <w:rFonts w:ascii="Arial" w:eastAsia="Times New Roman" w:hAnsi="Arial" w:cs="Arial"/>
+          <w:sz w:val="22"/>
+          <w:szCs w:val="22"/>
+          <w:lang w:eastAsia="en-GB"/>
+        </w:rPr>
+        <w:t xml:space="preserve">to the model </w:t>
+      </w:r>
+      <w:r>
+        <w:rPr>
+          <w:rFonts w:ascii="Arial" w:eastAsia="Times New Roman" w:hAnsi="Arial" w:cs="Arial"/>
+          <w:sz w:val="22"/>
+          <w:szCs w:val="22"/>
+          <w:lang w:eastAsia="en-GB"/>
+        </w:rPr>
+        <w:t xml:space="preserve">does not change this training behaviour. </w:t>
+      </w:r>
+      <w:proofErr w:type="gramStart"/>
+      <w:r>
+        <w:rPr>
+          <w:rFonts w:ascii="Arial" w:eastAsia="Times New Roman" w:hAnsi="Arial" w:cs="Arial"/>
+          <w:sz w:val="22"/>
+          <w:szCs w:val="22"/>
+          <w:lang w:eastAsia="en-GB"/>
+        </w:rPr>
+        <w:t>At the moment</w:t>
+      </w:r>
+      <w:proofErr w:type="gramEnd"/>
+      <w:r>
+        <w:rPr>
+          <w:rFonts w:ascii="Arial" w:eastAsia="Times New Roman" w:hAnsi="Arial" w:cs="Arial"/>
+          <w:sz w:val="22"/>
+          <w:szCs w:val="22"/>
+          <w:lang w:eastAsia="en-GB"/>
+        </w:rPr>
+        <w:t xml:space="preserve">, I do not see any other method to decide when to stop training this architecture other than using the </w:t>
       </w:r>
       <w:proofErr w:type="spellStart"/>
       <w:r>
@@ -1421,6 +1468,176 @@
         </w:rPr>
         <w:t xml:space="preserve"> feedback.</w:t>
       </w:r>
+    </w:p>
+    <w:p>
+      <w:pPr>
+        <w:pStyle w:val="ListParagraph"/>
+        <w:numPr>
+          <w:ilvl w:val="0"/>
+          <w:numId w:val="2"/>
+        </w:numPr>
+        <w:shd w:val="clear" w:color="auto" w:fill="FFFFFE"/>
+        <w:spacing w:line="285" w:lineRule="atLeast"/>
+        <w:jc w:val="both"/>
+        <w:rPr>
+          <w:rFonts w:ascii="Arial" w:eastAsia="Times New Roman" w:hAnsi="Arial" w:cs="Arial"/>
+          <w:sz w:val="22"/>
+          <w:szCs w:val="22"/>
+          <w:lang w:eastAsia="en-GB"/>
+        </w:rPr>
+      </w:pPr>
+      <w:r>
+        <w:rPr>
+          <w:rFonts w:ascii="Arial" w:hAnsi="Arial" w:cs="Arial"/>
+          <w:sz w:val="22"/>
+          <w:szCs w:val="22"/>
+        </w:rPr>
+        <w:t xml:space="preserve">I have been using the parameters </w:t>
+      </w:r>
+      <w:r>
+        <w:rPr>
+          <w:rFonts w:ascii="Arial" w:hAnsi="Arial" w:cs="Arial"/>
+          <w:sz w:val="22"/>
+          <w:szCs w:val="22"/>
+        </w:rPr>
+        <w:t>epsilon=1e-6</w:t>
+      </w:r>
+      <w:r>
+        <w:rPr>
+          <w:rFonts w:ascii="Arial" w:hAnsi="Arial" w:cs="Arial"/>
+          <w:sz w:val="22"/>
+          <w:szCs w:val="22"/>
+        </w:rPr>
+        <w:t xml:space="preserve"> and</w:t>
+      </w:r>
+      <w:r>
+        <w:rPr>
+          <w:rFonts w:ascii="Arial" w:hAnsi="Arial" w:cs="Arial"/>
+          <w:sz w:val="22"/>
+          <w:szCs w:val="22"/>
+        </w:rPr>
+        <w:t xml:space="preserve"> </w:t>
+      </w:r>
+      <w:proofErr w:type="spellStart"/>
+      <w:r>
+        <w:rPr>
+          <w:rFonts w:ascii="Arial" w:hAnsi="Arial" w:cs="Arial"/>
+          <w:sz w:val="22"/>
+          <w:szCs w:val="22"/>
+        </w:rPr>
+        <w:t>global_clipnorm</w:t>
+      </w:r>
+      <w:proofErr w:type="spellEnd"/>
+      <w:r>
+        <w:rPr>
+          <w:rFonts w:ascii="Arial" w:hAnsi="Arial" w:cs="Arial"/>
+          <w:sz w:val="22"/>
+          <w:szCs w:val="22"/>
+        </w:rPr>
+        <w:t>=1.0</w:t>
+      </w:r>
+      <w:r>
+        <w:rPr>
+          <w:rFonts w:ascii="Arial" w:hAnsi="Arial" w:cs="Arial"/>
+          <w:sz w:val="22"/>
+          <w:szCs w:val="22"/>
+        </w:rPr>
+        <w:t xml:space="preserve"> in the Adam optimizer to prevent the nan problem during training. They </w:t>
+      </w:r>
+      <w:r>
+        <w:rPr>
+          <w:rFonts w:ascii="Arial" w:hAnsi="Arial" w:cs="Arial"/>
+          <w:sz w:val="22"/>
+          <w:szCs w:val="22"/>
+        </w:rPr>
+        <w:t>didn’t</w:t>
+      </w:r>
+      <w:r>
+        <w:rPr>
+          <w:rFonts w:ascii="Arial" w:hAnsi="Arial" w:cs="Arial"/>
+          <w:sz w:val="22"/>
+          <w:szCs w:val="22"/>
+        </w:rPr>
+        <w:t xml:space="preserve"> prevent the nan </w:t>
+      </w:r>
+      <w:r>
+        <w:rPr>
+          <w:rFonts w:ascii="Arial" w:hAnsi="Arial" w:cs="Arial"/>
+          <w:sz w:val="22"/>
+          <w:szCs w:val="22"/>
+        </w:rPr>
+        <w:t>issue, but</w:t>
+      </w:r>
+      <w:r>
+        <w:rPr>
+          <w:rFonts w:ascii="Arial" w:hAnsi="Arial" w:cs="Arial"/>
+          <w:sz w:val="22"/>
+          <w:szCs w:val="22"/>
+        </w:rPr>
+        <w:t xml:space="preserve"> the model </w:t>
+      </w:r>
+      <w:r>
+        <w:rPr>
+          <w:rFonts w:ascii="Arial" w:hAnsi="Arial" w:cs="Arial"/>
+          <w:sz w:val="22"/>
+          <w:szCs w:val="22"/>
+        </w:rPr>
+        <w:t>performs</w:t>
+      </w:r>
+      <w:r>
+        <w:rPr>
+          <w:rFonts w:ascii="Arial" w:hAnsi="Arial" w:cs="Arial"/>
+          <w:sz w:val="22"/>
+          <w:szCs w:val="22"/>
+        </w:rPr>
+        <w:t xml:space="preserve"> </w:t>
+      </w:r>
+      <w:r>
+        <w:rPr>
+          <w:rFonts w:ascii="Arial" w:hAnsi="Arial" w:cs="Arial"/>
+          <w:sz w:val="22"/>
+          <w:szCs w:val="22"/>
+        </w:rPr>
+        <w:t>worse</w:t>
+      </w:r>
+      <w:r>
+        <w:rPr>
+          <w:rFonts w:ascii="Arial" w:hAnsi="Arial" w:cs="Arial"/>
+          <w:sz w:val="22"/>
+          <w:szCs w:val="22"/>
+        </w:rPr>
+        <w:t xml:space="preserve"> with</w:t>
+      </w:r>
+      <w:r>
+        <w:rPr>
+          <w:rFonts w:ascii="Arial" w:hAnsi="Arial" w:cs="Arial"/>
+          <w:sz w:val="22"/>
+          <w:szCs w:val="22"/>
+        </w:rPr>
+        <w:t>out</w:t>
+      </w:r>
+      <w:r>
+        <w:rPr>
+          <w:rFonts w:ascii="Arial" w:hAnsi="Arial" w:cs="Arial"/>
+          <w:sz w:val="22"/>
+          <w:szCs w:val="22"/>
+        </w:rPr>
+        <w:t xml:space="preserve"> these parameters.</w:t>
+      </w:r>
+    </w:p>
+    <w:p>
+      <w:pPr>
+        <w:pStyle w:val="ListParagraph"/>
+        <w:shd w:val="clear" w:color="auto" w:fill="FFFFFE"/>
+        <w:spacing w:line="285" w:lineRule="atLeast"/>
+        <w:jc w:val="both"/>
+        <w:rPr>
+          <w:rFonts w:ascii="Arial" w:eastAsia="Times New Roman" w:hAnsi="Arial" w:cs="Arial"/>
+          <w:sz w:val="22"/>
+          <w:szCs w:val="22"/>
+          <w:lang w:eastAsia="en-GB"/>
+        </w:rPr>
+      </w:pPr>
     </w:p>
     <w:p>
       <w:pPr>
@@ -2844,6 +3061,73 @@
       <w:contextualSpacing/>
     </w:pPr>
   </w:style>
+  <w:style w:type="paragraph" w:styleId="HTMLPreformatted">
+    <w:name w:val="HTML Preformatted"/>
+    <w:basedOn w:val="Normal"/>
+    <w:link w:val="HTMLPreformattedChar"/>
+    <w:uiPriority w:val="99"/>
+    <w:unhideWhenUsed/>
+    <w:rsid w:val="008C4235"/>
+    <w:pPr>
+      <w:tabs>
+        <w:tab w:val="left" w:pos="916"/>
+        <w:tab w:val="left" w:pos="1832"/>
+        <w:tab w:val="left" w:pos="2748"/>
+        <w:tab w:val="left" w:pos="3664"/>
+        <w:tab w:val="left" w:pos="4580"/>
+        <w:tab w:val="left" w:pos="5496"/>
+        <w:tab w:val="left" w:pos="6412"/>
+        <w:tab w:val="left" w:pos="7328"/>
+        <w:tab w:val="left" w:pos="8244"/>
+        <w:tab w:val="left" w:pos="9160"/>
+        <w:tab w:val="left" w:pos="10076"/>
+        <w:tab w:val="left" w:pos="10992"/>
+        <w:tab w:val="left" w:pos="11908"/>
+        <w:tab w:val="left" w:pos="12824"/>
+        <w:tab w:val="left" w:pos="13740"/>
+        <w:tab w:val="left" w:pos="14656"/>
+      </w:tabs>
+    </w:pPr>
+    <w:rPr>
+      <w:rFonts w:ascii="Courier New" w:eastAsia="Times New Roman" w:hAnsi="Courier New" w:cs="Courier New"/>
+      <w:sz w:val="20"/>
+      <w:szCs w:val="20"/>
+      <w:lang w:eastAsia="en-GB"/>
+    </w:rPr>
+  </w:style>
+  <w:style w:type="character" w:customStyle="1" w:styleId="HTMLPreformattedChar">
+    <w:name w:val="HTML Preformatted Char"/>
+    <w:basedOn w:val="DefaultParagraphFont"/>
+    <w:link w:val="HTMLPreformatted"/>
+    <w:uiPriority w:val="99"/>
+    <w:rsid w:val="008C4235"/>
+    <w:rPr>
+      <w:rFonts w:ascii="Courier New" w:eastAsia="Times New Roman" w:hAnsi="Courier New" w:cs="Courier New"/>
+      <w:sz w:val="20"/>
+      <w:szCs w:val="20"/>
+      <w:lang w:eastAsia="en-GB"/>
+    </w:rPr>
+  </w:style>
+  <w:style w:type="character" w:customStyle="1" w:styleId="p">
+    <w:name w:val="p"/>
+    <w:basedOn w:val="DefaultParagraphFont"/>
+    <w:rsid w:val="008C4235"/>
+  </w:style>
+  <w:style w:type="character" w:customStyle="1" w:styleId="n">
+    <w:name w:val="n"/>
+    <w:basedOn w:val="DefaultParagraphFont"/>
+    <w:rsid w:val="008C4235"/>
+  </w:style>
+  <w:style w:type="character" w:customStyle="1" w:styleId="o">
+    <w:name w:val="o"/>
+    <w:basedOn w:val="DefaultParagraphFont"/>
+    <w:rsid w:val="008C4235"/>
+  </w:style>
+  <w:style w:type="character" w:customStyle="1" w:styleId="mf">
+    <w:name w:val="mf"/>
+    <w:basedOn w:val="DefaultParagraphFont"/>
+    <w:rsid w:val="008C4235"/>
+  </w:style>
 </w:styles>
 </file>
 
